--- a/Allen/phplearn/phpmail/php電子郵件處理.docx
+++ b/Allen/phplearn/phpmail/php電子郵件處理.docx
@@ -132,23 +132,7 @@
           <w:rFonts w:ascii="標楷體" w:eastAsia="標楷體" w:hAnsi="標楷體" w:hint="eastAsia"/>
           <w:szCs w:val="24"/>
         </w:rPr>
-        <w:t>(PEAR是PHP的延伸</w:t>
-      </w:r>
-      <w:proofErr w:type="gramStart"/>
-      <w:r>
-        <w:rPr>
-          <w:rFonts w:ascii="標楷體" w:eastAsia="標楷體" w:hAnsi="標楷體" w:hint="eastAsia"/>
-          <w:szCs w:val="24"/>
-        </w:rPr>
-        <w:t>函式庫</w:t>
-      </w:r>
-      <w:proofErr w:type="gramEnd"/>
-      <w:r>
-        <w:rPr>
-          <w:rFonts w:ascii="標楷體" w:eastAsia="標楷體" w:hAnsi="標楷體" w:hint="eastAsia"/>
-          <w:szCs w:val="24"/>
-        </w:rPr>
-        <w:t>)</w:t>
+        <w:t>(PEAR是PHP的延伸函式庫)</w:t>
       </w:r>
     </w:p>
     <w:p>
@@ -299,39 +283,7 @@
           <w:rFonts w:ascii="標楷體" w:eastAsia="標楷體" w:hAnsi="標楷體" w:hint="eastAsia"/>
           <w:szCs w:val="24"/>
         </w:rPr>
-        <w:t>該</w:t>
-      </w:r>
-      <w:proofErr w:type="spellStart"/>
-      <w:r>
-        <w:rPr>
-          <w:rFonts w:ascii="標楷體" w:eastAsia="標楷體" w:hAnsi="標楷體" w:hint="eastAsia"/>
-          <w:szCs w:val="24"/>
-        </w:rPr>
-        <w:t>smtp</w:t>
-      </w:r>
-      <w:proofErr w:type="spellEnd"/>
-      <w:r>
-        <w:rPr>
-          <w:rFonts w:ascii="標楷體" w:eastAsia="標楷體" w:hAnsi="標楷體" w:hint="eastAsia"/>
-          <w:szCs w:val="24"/>
-        </w:rPr>
-        <w:t>的伺服器，例如中華電信的</w:t>
-      </w:r>
-      <w:proofErr w:type="spellStart"/>
-      <w:r>
-        <w:rPr>
-          <w:rFonts w:ascii="標楷體" w:eastAsia="標楷體" w:hAnsi="標楷體" w:hint="eastAsia"/>
-          <w:szCs w:val="24"/>
-        </w:rPr>
-        <w:t>smtp</w:t>
-      </w:r>
-      <w:proofErr w:type="spellEnd"/>
-      <w:r>
-        <w:rPr>
-          <w:rFonts w:ascii="標楷體" w:eastAsia="標楷體" w:hAnsi="標楷體" w:hint="eastAsia"/>
-          <w:szCs w:val="24"/>
-        </w:rPr>
-        <w:t>伺服器為</w:t>
+        <w:t>該smtp的伺服器，例如中華電信的smtp伺服器為</w:t>
       </w:r>
       <w:r>
         <w:rPr>
@@ -358,7 +310,6 @@
           <w:szCs w:val="24"/>
         </w:rPr>
       </w:pPr>
-      <w:proofErr w:type="spellStart"/>
       <w:r>
         <w:rPr>
           <w:rFonts w:ascii="標楷體" w:eastAsia="標楷體" w:hAnsi="標楷體" w:hint="eastAsia"/>
@@ -372,15 +323,7 @@
           <w:rFonts w:ascii="標楷體" w:eastAsia="標楷體" w:hAnsi="標楷體" w:hint="eastAsia"/>
           <w:szCs w:val="24"/>
         </w:rPr>
-        <w:t>:SMTP</w:t>
-      </w:r>
-      <w:proofErr w:type="spellEnd"/>
-      <w:r>
-        <w:rPr>
-          <w:rFonts w:ascii="標楷體" w:eastAsia="標楷體" w:hAnsi="標楷體" w:hint="eastAsia"/>
-          <w:szCs w:val="24"/>
-        </w:rPr>
-        <w:t>伺服器的Port,25為預設。</w:t>
+        <w:t>:SMTP伺服器的Port,25為預設。</w:t>
       </w:r>
     </w:p>
     <w:p>
@@ -1409,39 +1352,7 @@
           <w:rFonts w:ascii="標楷體" w:eastAsia="標楷體" w:hAnsi="標楷體" w:hint="eastAsia"/>
           <w:szCs w:val="24"/>
         </w:rPr>
-        <w:t>代表多種MIME類型文件組合，boundary指定一個字串，用來標示每</w:t>
-      </w:r>
-      <w:proofErr w:type="gramStart"/>
-      <w:r>
-        <w:rPr>
-          <w:rFonts w:ascii="標楷體" w:eastAsia="標楷體" w:hAnsi="標楷體" w:hint="eastAsia"/>
-          <w:szCs w:val="24"/>
-        </w:rPr>
-        <w:t>個</w:t>
-      </w:r>
-      <w:proofErr w:type="gramEnd"/>
-      <w:r>
-        <w:rPr>
-          <w:rFonts w:ascii="標楷體" w:eastAsia="標楷體" w:hAnsi="標楷體" w:hint="eastAsia"/>
-          <w:szCs w:val="24"/>
-        </w:rPr>
-        <w:t>文件的開始位置，此字串必須是獨</w:t>
-      </w:r>
-      <w:proofErr w:type="gramStart"/>
-      <w:r>
-        <w:rPr>
-          <w:rFonts w:ascii="標楷體" w:eastAsia="標楷體" w:hAnsi="標楷體" w:hint="eastAsia"/>
-          <w:szCs w:val="24"/>
-        </w:rPr>
-        <w:t>一</w:t>
-      </w:r>
-      <w:proofErr w:type="gramEnd"/>
-      <w:r>
-        <w:rPr>
-          <w:rFonts w:ascii="標楷體" w:eastAsia="標楷體" w:hAnsi="標楷體" w:hint="eastAsia"/>
-          <w:szCs w:val="24"/>
-        </w:rPr>
-        <w:t>獨二，如果文件內有與boundary相同的字串，解析器將會錯誤判斷文件位置</w:t>
+        <w:t>代表多種MIME類型文件組合，boundary指定一個字串，用來標示每個文件的開始位置，此字串必須是獨一獨二，如果文件內有與boundary相同的字串，解析器將會錯誤判斷文件位置</w:t>
       </w:r>
       <w:r>
         <w:rPr>
@@ -1456,7 +1367,7 @@
         <w:snapToGrid w:val="0"/>
         <w:spacing w:beforeLines="50" w:before="180"/>
         <w:rPr>
-          <w:rFonts w:ascii="標楷體" w:eastAsia="標楷體" w:hAnsi="標楷體" w:hint="eastAsia"/>
+          <w:rFonts w:ascii="標楷體" w:eastAsia="標楷體" w:hAnsi="標楷體"/>
           <w:szCs w:val="24"/>
         </w:rPr>
       </w:pPr>
@@ -1467,7 +1378,6 @@
         </w:rPr>
         <w:t>郵件最後使用</w:t>
       </w:r>
-      <w:proofErr w:type="gramStart"/>
       <w:r>
         <w:rPr>
           <w:rFonts w:ascii="標楷體" w:eastAsia="標楷體" w:hAnsi="標楷體"/>
@@ -1475,8 +1385,6 @@
         </w:rPr>
         <w:t>—</w:t>
       </w:r>
-      <w:proofErr w:type="spellStart"/>
-      <w:proofErr w:type="gramEnd"/>
       <w:r>
         <w:rPr>
           <w:rFonts w:ascii="標楷體" w:eastAsia="標楷體" w:hAnsi="標楷體" w:hint="eastAsia"/>
@@ -1484,8 +1392,6 @@
         </w:rPr>
         <w:t>xxxxxx</w:t>
       </w:r>
-      <w:proofErr w:type="spellEnd"/>
-      <w:proofErr w:type="gramStart"/>
       <w:r>
         <w:rPr>
           <w:rFonts w:ascii="標楷體" w:eastAsia="標楷體" w:hAnsi="標楷體"/>
@@ -1493,7 +1399,6 @@
         </w:rPr>
         <w:t>—</w:t>
       </w:r>
-      <w:proofErr w:type="gramEnd"/>
       <w:r>
         <w:rPr>
           <w:rFonts w:ascii="標楷體" w:eastAsia="標楷體" w:hAnsi="標楷體" w:hint="eastAsia"/>
@@ -1563,39 +1468,7 @@
           <w:rFonts w:ascii="標楷體" w:eastAsia="標楷體" w:hAnsi="標楷體" w:hint="eastAsia"/>
           <w:szCs w:val="24"/>
         </w:rPr>
-        <w:t>在</w:t>
-      </w:r>
-      <w:proofErr w:type="spellStart"/>
-      <w:r>
-        <w:rPr>
-          <w:rFonts w:ascii="標楷體" w:eastAsia="標楷體" w:hAnsi="標楷體" w:hint="eastAsia"/>
-          <w:szCs w:val="24"/>
-        </w:rPr>
-        <w:t>mail.php</w:t>
-      </w:r>
-      <w:proofErr w:type="spellEnd"/>
-      <w:r>
-        <w:rPr>
-          <w:rFonts w:ascii="標楷體" w:eastAsia="標楷體" w:hAnsi="標楷體" w:hint="eastAsia"/>
-          <w:szCs w:val="24"/>
-        </w:rPr>
-        <w:t>、</w:t>
-      </w:r>
-      <w:proofErr w:type="spellStart"/>
-      <w:r>
-        <w:rPr>
-          <w:rFonts w:ascii="標楷體" w:eastAsia="標楷體" w:hAnsi="標楷體" w:hint="eastAsia"/>
-          <w:szCs w:val="24"/>
-        </w:rPr>
-        <w:t>pearmail.php</w:t>
-      </w:r>
-      <w:proofErr w:type="spellEnd"/>
-      <w:r>
-        <w:rPr>
-          <w:rFonts w:ascii="標楷體" w:eastAsia="標楷體" w:hAnsi="標楷體" w:hint="eastAsia"/>
-          <w:szCs w:val="24"/>
-        </w:rPr>
-        <w:t>有實作範</w:t>
+        <w:t>在mail.php、pearmail.php有實作範</w:t>
       </w:r>
       <w:r>
         <w:rPr>
@@ -1734,6 +1607,22 @@
         </w:rPr>
         <w:t>電子郵件的格式是基於RFC 5322</w:t>
       </w:r>
+      <w:r>
+        <w:rPr>
+          <w:rFonts w:ascii="標楷體" w:eastAsia="標楷體" w:hAnsi="標楷體" w:hint="eastAsia"/>
+          <w:szCs w:val="24"/>
+        </w:rPr>
+        <w:t>(Internet Message Format</w:t>
+      </w:r>
+      <w:r>
+        <w:rPr>
+          <w:rFonts w:ascii="標楷體" w:eastAsia="標楷體" w:hAnsi="標楷體" w:hint="eastAsia"/>
+          <w:szCs w:val="24"/>
+        </w:rPr>
+        <w:t>)</w:t>
+      </w:r>
+      <w:bookmarkStart w:id="0" w:name="_GoBack"/>
+      <w:bookmarkEnd w:id="0"/>
     </w:p>
     <w:p>
       <w:pPr>
@@ -1964,38 +1853,17 @@
           <w:sz w:val="28"/>
           <w:szCs w:val="28"/>
         </w:rPr>
-        <w:t>MIME版本宣告：</w:t>
-      </w:r>
-    </w:p>
-    <w:p>
-      <w:pPr>
-        <w:snapToGrid w:val="0"/>
-        <w:spacing w:beforeLines="50" w:before="180"/>
-        <w:ind w:firstLine="480"/>
-        <w:rPr>
-          <w:rFonts w:ascii="標楷體" w:eastAsia="標楷體" w:hAnsi="標楷體"/>
-          <w:szCs w:val="24"/>
-        </w:rPr>
-      </w:pPr>
-      <w:r>
-        <w:rPr>
-          <w:rFonts w:ascii="標楷體" w:eastAsia="標楷體" w:hAnsi="標楷體"/>
-          <w:szCs w:val="24"/>
-        </w:rPr>
-        <w:t>MIME格式必需在標題上有一個欄位宣告此信件為MIME格式，實際的作法就是在信頭上加上如下的一行欄位，宣告此文件是MIME的格式。</w:t>
-      </w:r>
-    </w:p>
-    <w:p>
-      <w:pPr>
-        <w:snapToGrid w:val="0"/>
-        <w:spacing w:beforeLines="50" w:before="180"/>
-        <w:rPr>
-          <w:rFonts w:ascii="標楷體" w:eastAsia="標楷體" w:hAnsi="標楷體"/>
+        <w:t>MIME</w:t>
+      </w:r>
+      <w:r>
+        <w:rPr>
+          <w:rFonts w:ascii="標楷體" w:eastAsia="標楷體" w:hAnsi="標楷體" w:hint="eastAsia"/>
           <w:b/>
           <w:sz w:val="28"/>
           <w:szCs w:val="28"/>
         </w:rPr>
-      </w:pPr>
+        <w:t>格式</w:t>
+      </w:r>
       <w:r>
         <w:rPr>
           <w:rFonts w:ascii="標楷體" w:eastAsia="標楷體" w:hAnsi="標楷體"/>
@@ -2003,133 +1871,221 @@
           <w:sz w:val="28"/>
           <w:szCs w:val="28"/>
         </w:rPr>
-        <w:t>Message-ID</w:t>
-      </w:r>
-      <w:r>
-        <w:rPr>
-          <w:rFonts w:ascii="標楷體" w:eastAsia="標楷體" w:hAnsi="標楷體" w:hint="eastAsia"/>
+        <w:t>宣告：</w:t>
+      </w:r>
+    </w:p>
+    <w:p>
+      <w:pPr>
+        <w:snapToGrid w:val="0"/>
+        <w:spacing w:beforeLines="50" w:before="180"/>
+        <w:ind w:firstLine="480"/>
+        <w:rPr>
+          <w:rFonts w:ascii="標楷體" w:eastAsia="標楷體" w:hAnsi="標楷體"/>
+          <w:szCs w:val="24"/>
+        </w:rPr>
+      </w:pPr>
+      <w:r>
+        <w:rPr>
+          <w:rFonts w:ascii="標楷體" w:eastAsia="標楷體" w:hAnsi="標楷體"/>
+          <w:szCs w:val="24"/>
+        </w:rPr>
+        <w:t>MIME格式</w:t>
+      </w:r>
+      <w:r>
+        <w:rPr>
+          <w:rFonts w:ascii="標楷體" w:eastAsia="標楷體" w:hAnsi="標楷體"/>
+          <w:szCs w:val="24"/>
+        </w:rPr>
+        <w:t>在標題上</w:t>
+      </w:r>
+      <w:r>
+        <w:rPr>
+          <w:rFonts w:ascii="標楷體" w:eastAsia="標楷體" w:hAnsi="標楷體"/>
+          <w:szCs w:val="24"/>
+        </w:rPr>
+        <w:t>欄位</w:t>
+      </w:r>
+      <w:r>
+        <w:rPr>
+          <w:rFonts w:ascii="標楷體" w:eastAsia="標楷體" w:hAnsi="標楷體" w:hint="eastAsia"/>
+          <w:szCs w:val="24"/>
+        </w:rPr>
+        <w:t>MIME-Version</w:t>
+      </w:r>
+      <w:r>
+        <w:rPr>
+          <w:rFonts w:ascii="標楷體" w:eastAsia="標楷體" w:hAnsi="標楷體" w:hint="eastAsia"/>
+          <w:szCs w:val="24"/>
+        </w:rPr>
+        <w:t>與Content-Type</w:t>
+      </w:r>
+      <w:r>
+        <w:rPr>
+          <w:rFonts w:ascii="標楷體" w:eastAsia="標楷體" w:hAnsi="標楷體"/>
+          <w:szCs w:val="24"/>
+        </w:rPr>
+        <w:t>，</w:t>
+      </w:r>
+      <w:r>
+        <w:rPr>
+          <w:rFonts w:ascii="標楷體" w:eastAsia="標楷體" w:hAnsi="標楷體" w:hint="eastAsia"/>
+          <w:szCs w:val="24"/>
+        </w:rPr>
+        <w:t>告知伺服器</w:t>
+      </w:r>
+      <w:r>
+        <w:rPr>
+          <w:rFonts w:ascii="標楷體" w:eastAsia="標楷體" w:hAnsi="標楷體"/>
+          <w:szCs w:val="24"/>
+        </w:rPr>
+        <w:t>此文件是MIME的格式。</w:t>
+      </w:r>
+    </w:p>
+    <w:p>
+      <w:pPr>
+        <w:snapToGrid w:val="0"/>
+        <w:spacing w:beforeLines="50" w:before="180"/>
+        <w:rPr>
+          <w:rFonts w:ascii="標楷體" w:eastAsia="標楷體" w:hAnsi="標楷體"/>
           <w:b/>
           <w:sz w:val="28"/>
           <w:szCs w:val="28"/>
         </w:rPr>
-        <w:t>:</w:t>
-      </w:r>
-    </w:p>
-    <w:p>
-      <w:pPr>
-        <w:snapToGrid w:val="0"/>
-        <w:spacing w:beforeLines="50" w:before="180"/>
-        <w:ind w:firstLine="480"/>
-        <w:rPr>
-          <w:rFonts w:ascii="標楷體" w:eastAsia="標楷體" w:hAnsi="標楷體"/>
-          <w:szCs w:val="24"/>
-        </w:rPr>
-      </w:pPr>
-      <w:r>
-        <w:rPr>
-          <w:rFonts w:ascii="標楷體" w:eastAsia="標楷體" w:hAnsi="標楷體"/>
-          <w:szCs w:val="24"/>
-        </w:rPr>
-        <w:t>所以不同的郵件軟體與郵件伺服器都有屬於自己的Message-ID格式，甚至於同一郵件軟體或是郵件伺服器會因版本不同</w:t>
-      </w:r>
-      <w:r>
-        <w:rPr>
-          <w:rFonts w:ascii="標楷體" w:eastAsia="標楷體" w:hAnsi="標楷體" w:hint="eastAsia"/>
-          <w:szCs w:val="24"/>
-        </w:rPr>
-        <w:t>。</w:t>
-      </w:r>
-      <w:r>
-        <w:rPr>
-          <w:rFonts w:ascii="標楷體" w:eastAsia="標楷體" w:hAnsi="標楷體"/>
-          <w:szCs w:val="24"/>
-        </w:rPr>
-        <w:t>Message-ID需是郵件的唯一識別代號與基本格式</w:t>
-      </w:r>
-      <w:r>
-        <w:rPr>
-          <w:rFonts w:ascii="標楷體" w:eastAsia="標楷體" w:hAnsi="標楷體" w:hint="eastAsia"/>
-          <w:szCs w:val="24"/>
-        </w:rPr>
-        <w:t>。</w:t>
-      </w:r>
-    </w:p>
-    <w:p>
-      <w:pPr>
-        <w:snapToGrid w:val="0"/>
-        <w:spacing w:beforeLines="50" w:before="180"/>
-        <w:rPr>
-          <w:rFonts w:ascii="標楷體" w:eastAsia="標楷體" w:hAnsi="標楷體" w:cs="Arial" w:hint="eastAsia"/>
-          <w:color w:val="666666"/>
-          <w:szCs w:val="24"/>
-          <w:shd w:val="clear" w:color="auto" w:fill="FFFFFF"/>
-        </w:rPr>
-      </w:pPr>
-    </w:p>
-    <w:p>
-      <w:pPr>
-        <w:snapToGrid w:val="0"/>
-        <w:spacing w:beforeLines="50" w:before="180"/>
-        <w:rPr>
-          <w:rFonts w:ascii="標楷體" w:eastAsia="標楷體" w:hAnsi="標楷體" w:cs="Arial" w:hint="eastAsia"/>
-          <w:color w:val="666666"/>
-          <w:szCs w:val="24"/>
-          <w:shd w:val="clear" w:color="auto" w:fill="FFFFFF"/>
-        </w:rPr>
-      </w:pPr>
-    </w:p>
-    <w:p>
-      <w:pPr>
-        <w:snapToGrid w:val="0"/>
-        <w:spacing w:beforeLines="50" w:before="180"/>
-        <w:rPr>
-          <w:rFonts w:ascii="標楷體" w:eastAsia="標楷體" w:hAnsi="標楷體" w:cs="Arial" w:hint="eastAsia"/>
-          <w:color w:val="666666"/>
-          <w:szCs w:val="24"/>
-          <w:shd w:val="clear" w:color="auto" w:fill="FFFFFF"/>
-        </w:rPr>
-      </w:pPr>
-    </w:p>
-    <w:p>
-      <w:pPr>
-        <w:snapToGrid w:val="0"/>
-        <w:spacing w:beforeLines="50" w:before="180"/>
-        <w:rPr>
-          <w:rFonts w:ascii="標楷體" w:eastAsia="標楷體" w:hAnsi="標楷體" w:cs="Arial" w:hint="eastAsia"/>
-          <w:color w:val="666666"/>
-          <w:szCs w:val="24"/>
-          <w:shd w:val="clear" w:color="auto" w:fill="FFFFFF"/>
-        </w:rPr>
-      </w:pPr>
-    </w:p>
-    <w:p>
-      <w:pPr>
-        <w:snapToGrid w:val="0"/>
-        <w:spacing w:beforeLines="50" w:before="180"/>
-        <w:rPr>
-          <w:rFonts w:ascii="標楷體" w:eastAsia="標楷體" w:hAnsi="標楷體" w:hint="eastAsia"/>
+      </w:pPr>
+      <w:r>
+        <w:rPr>
+          <w:rFonts w:ascii="標楷體" w:eastAsia="標楷體" w:hAnsi="標楷體"/>
           <w:b/>
           <w:sz w:val="28"/>
           <w:szCs w:val="28"/>
         </w:rPr>
-      </w:pPr>
-      <w:r>
-        <w:rPr>
-          <w:rFonts w:ascii="標楷體" w:eastAsia="標楷體" w:hAnsi="標楷體"/>
+        <w:t>Message-ID</w:t>
+      </w:r>
+      <w:r>
+        <w:rPr>
+          <w:rFonts w:ascii="標楷體" w:eastAsia="標楷體" w:hAnsi="標楷體" w:hint="eastAsia"/>
           <w:b/>
           <w:sz w:val="28"/>
           <w:szCs w:val="28"/>
         </w:rPr>
-        <w:lastRenderedPageBreak/>
-        <w:t>B</w:t>
-      </w:r>
-      <w:r>
-        <w:rPr>
-          <w:rFonts w:ascii="標楷體" w:eastAsia="標楷體" w:hAnsi="標楷體" w:hint="eastAsia"/>
+        <w:t>:</w:t>
+      </w:r>
+    </w:p>
+    <w:p>
+      <w:pPr>
+        <w:snapToGrid w:val="0"/>
+        <w:spacing w:beforeLines="50" w:before="180"/>
+        <w:ind w:firstLine="480"/>
+        <w:rPr>
+          <w:rFonts w:ascii="標楷體" w:eastAsia="標楷體" w:hAnsi="標楷體"/>
+          <w:szCs w:val="24"/>
+        </w:rPr>
+      </w:pPr>
+      <w:r>
+        <w:rPr>
+          <w:rFonts w:ascii="標楷體" w:eastAsia="標楷體" w:hAnsi="標楷體"/>
+          <w:szCs w:val="24"/>
+        </w:rPr>
+        <w:t>所以不同的郵件軟體與郵件伺服器都有屬於自己的Message-ID格式，甚至於同一郵件軟體或是郵件伺服器會因版本不同</w:t>
+      </w:r>
+      <w:r>
+        <w:rPr>
+          <w:rFonts w:ascii="標楷體" w:eastAsia="標楷體" w:hAnsi="標楷體" w:hint="eastAsia"/>
+          <w:szCs w:val="24"/>
+        </w:rPr>
+        <w:t>。</w:t>
+      </w:r>
+      <w:r>
+        <w:rPr>
+          <w:rFonts w:ascii="標楷體" w:eastAsia="標楷體" w:hAnsi="標楷體"/>
+          <w:szCs w:val="24"/>
+        </w:rPr>
+        <w:t>Message-ID需是郵件的唯一識別代號與基本格式</w:t>
+      </w:r>
+      <w:r>
+        <w:rPr>
+          <w:rFonts w:ascii="標楷體" w:eastAsia="標楷體" w:hAnsi="標楷體" w:hint="eastAsia"/>
+          <w:szCs w:val="24"/>
+        </w:rPr>
+        <w:t>。</w:t>
+      </w:r>
+    </w:p>
+    <w:p>
+      <w:pPr>
+        <w:snapToGrid w:val="0"/>
+        <w:spacing w:beforeLines="50" w:before="180"/>
+        <w:rPr>
+          <w:rFonts w:ascii="標楷體" w:eastAsia="標楷體" w:hAnsi="標楷體" w:cs="Arial"/>
+          <w:color w:val="666666"/>
+          <w:szCs w:val="24"/>
+          <w:shd w:val="clear" w:color="auto" w:fill="FFFFFF"/>
+        </w:rPr>
+      </w:pPr>
+    </w:p>
+    <w:p>
+      <w:pPr>
+        <w:snapToGrid w:val="0"/>
+        <w:spacing w:beforeLines="50" w:before="180"/>
+        <w:rPr>
+          <w:rFonts w:ascii="標楷體" w:eastAsia="標楷體" w:hAnsi="標楷體" w:cs="Arial"/>
+          <w:color w:val="666666"/>
+          <w:szCs w:val="24"/>
+          <w:shd w:val="clear" w:color="auto" w:fill="FFFFFF"/>
+        </w:rPr>
+      </w:pPr>
+    </w:p>
+    <w:p>
+      <w:pPr>
+        <w:snapToGrid w:val="0"/>
+        <w:spacing w:beforeLines="50" w:before="180"/>
+        <w:rPr>
+          <w:rFonts w:ascii="標楷體" w:eastAsia="標楷體" w:hAnsi="標楷體" w:cs="Arial"/>
+          <w:color w:val="666666"/>
+          <w:szCs w:val="24"/>
+          <w:shd w:val="clear" w:color="auto" w:fill="FFFFFF"/>
+        </w:rPr>
+      </w:pPr>
+    </w:p>
+    <w:p>
+      <w:pPr>
+        <w:snapToGrid w:val="0"/>
+        <w:spacing w:beforeLines="50" w:before="180"/>
+        <w:rPr>
+          <w:rFonts w:ascii="標楷體" w:eastAsia="標楷體" w:hAnsi="標楷體" w:cs="Arial"/>
+          <w:color w:val="666666"/>
+          <w:szCs w:val="24"/>
+          <w:shd w:val="clear" w:color="auto" w:fill="FFFFFF"/>
+        </w:rPr>
+      </w:pPr>
+    </w:p>
+    <w:p>
+      <w:pPr>
+        <w:snapToGrid w:val="0"/>
+        <w:spacing w:beforeLines="50" w:before="180"/>
+        <w:rPr>
+          <w:rFonts w:ascii="標楷體" w:eastAsia="標楷體" w:hAnsi="標楷體"/>
           <w:b/>
           <w:sz w:val="28"/>
           <w:szCs w:val="28"/>
         </w:rPr>
+      </w:pPr>
+      <w:r>
+        <w:rPr>
+          <w:rFonts w:ascii="標楷體" w:eastAsia="標楷體" w:hAnsi="標楷體"/>
+          <w:b/>
+          <w:sz w:val="28"/>
+          <w:szCs w:val="28"/>
+        </w:rPr>
+        <w:lastRenderedPageBreak/>
+        <w:t>B</w:t>
+      </w:r>
+      <w:r>
+        <w:rPr>
+          <w:rFonts w:ascii="標楷體" w:eastAsia="標楷體" w:hAnsi="標楷體" w:hint="eastAsia"/>
+          <w:b/>
+          <w:sz w:val="28"/>
+          <w:szCs w:val="28"/>
+        </w:rPr>
         <w:t>ase64:</w:t>
       </w:r>
     </w:p>
@@ -2139,7 +2095,7 @@
         <w:spacing w:beforeLines="50" w:before="180"/>
         <w:ind w:firstLine="480"/>
         <w:rPr>
-          <w:rFonts w:ascii="標楷體" w:eastAsia="標楷體" w:hAnsi="標楷體" w:hint="eastAsia"/>
+          <w:rFonts w:ascii="標楷體" w:eastAsia="標楷體" w:hAnsi="標楷體"/>
           <w:szCs w:val="24"/>
         </w:rPr>
       </w:pPr>
@@ -2206,32 +2162,16 @@
         <w:spacing w:beforeLines="50" w:before="180"/>
         <w:ind w:firstLine="480"/>
         <w:rPr>
-          <w:rFonts w:ascii="標楷體" w:eastAsia="標楷體" w:hAnsi="標楷體" w:hint="eastAsia"/>
-          <w:szCs w:val="24"/>
-        </w:rPr>
-      </w:pPr>
-      <w:r>
-        <w:rPr>
-          <w:rFonts w:ascii="標楷體" w:eastAsia="標楷體" w:hAnsi="標楷體"/>
-          <w:szCs w:val="24"/>
-        </w:rPr>
-        <w:t>有些網路傳輸協定, 只允許以ASCII</w:t>
-      </w:r>
-      <w:proofErr w:type="gramStart"/>
-      <w:r>
-        <w:rPr>
-          <w:rFonts w:ascii="標楷體" w:eastAsia="標楷體" w:hAnsi="標楷體"/>
-          <w:szCs w:val="24"/>
-        </w:rPr>
-        <w:t>當做</w:t>
-      </w:r>
-      <w:proofErr w:type="gramEnd"/>
-      <w:r>
-        <w:rPr>
-          <w:rFonts w:ascii="標楷體" w:eastAsia="標楷體" w:hAnsi="標楷體"/>
-          <w:szCs w:val="24"/>
-        </w:rPr>
-        <w:t>內文, 來傳遞資料. 如果你有個檔案, 比如說美女照片, 想要用電子郵件寄給別人, 那就是走SMTP協定, 此協定只能用ASCII來傳遞, 所以必須先將該照片的位元組, 例如010101010100101010101....編碼成純文字, 變成:AAaGBdGHE130.....這是舉例. 才能用SMTP傳出去</w:t>
+          <w:rFonts w:ascii="標楷體" w:eastAsia="標楷體" w:hAnsi="標楷體"/>
+          <w:szCs w:val="24"/>
+        </w:rPr>
+      </w:pPr>
+      <w:r>
+        <w:rPr>
+          <w:rFonts w:ascii="標楷體" w:eastAsia="標楷體" w:hAnsi="標楷體"/>
+          <w:szCs w:val="24"/>
+        </w:rPr>
+        <w:t>有些網路傳輸協定, 只允許以ASCII當做內文, 來傳遞資料. 如果你有個檔案, 比如說美女照片, 想要用電子郵件寄給別人, 那就是走SMTP協定, 此協定只能用ASCII來傳遞, 所以必須先將該照片的位元組, 例如010101010100101010101....編碼成純文字, 變成:AAaGBdGHE130.....這是舉例. 才能用SMTP傳出去</w:t>
       </w:r>
       <w:r>
         <w:rPr>
@@ -2247,7 +2187,7 @@
         <w:spacing w:beforeLines="50" w:before="180"/>
         <w:ind w:firstLine="480"/>
         <w:rPr>
-          <w:rFonts w:ascii="標楷體" w:eastAsia="標楷體" w:hAnsi="標楷體" w:hint="eastAsia"/>
+          <w:rFonts w:ascii="標楷體" w:eastAsia="標楷體" w:hAnsi="標楷體"/>
           <w:szCs w:val="24"/>
         </w:rPr>
       </w:pPr>
@@ -2277,7 +2217,6 @@
         </w:rPr>
         <w:t>標準</w:t>
       </w:r>
-      <w:proofErr w:type="gramStart"/>
       <w:r>
         <w:rPr>
           <w:rFonts w:ascii="標楷體" w:eastAsia="標楷體" w:hAnsi="標楷體"/>
@@ -2285,7 +2224,6 @@
         </w:rPr>
         <w:t>—</w:t>
       </w:r>
-      <w:proofErr w:type="gramEnd"/>
       <w:r>
         <w:rPr>
           <w:rFonts w:ascii="標楷體" w:eastAsia="標楷體" w:hAnsi="標楷體" w:hint="eastAsia"/>
@@ -2298,23 +2236,7 @@
           <w:rFonts w:ascii="標楷體" w:eastAsia="標楷體" w:hAnsi="標楷體"/>
           <w:szCs w:val="24"/>
         </w:rPr>
-        <w:t>(</w:t>
-      </w:r>
-      <w:proofErr w:type="spellStart"/>
-      <w:r>
-        <w:rPr>
-          <w:rFonts w:ascii="標楷體" w:eastAsia="標楷體" w:hAnsi="標楷體"/>
-          <w:szCs w:val="24"/>
-        </w:rPr>
-        <w:t>smtp</w:t>
-      </w:r>
-      <w:proofErr w:type="spellEnd"/>
-      <w:r>
-        <w:rPr>
-          <w:rFonts w:ascii="標楷體" w:eastAsia="標楷體" w:hAnsi="標楷體"/>
-          <w:szCs w:val="24"/>
-        </w:rPr>
-        <w:t>)在rfc821中规定了</w:t>
+        <w:t>(smtp)在rfc821中规定了</w:t>
       </w:r>
       <w:r>
         <w:rPr>
@@ -2415,7 +2337,6 @@
         </w:rPr>
         <w:t>us-</w:t>
       </w:r>
-      <w:proofErr w:type="spellStart"/>
       <w:r>
         <w:rPr>
           <w:rFonts w:ascii="標楷體" w:eastAsia="標楷體" w:hAnsi="標楷體"/>
@@ -2423,7 +2344,6 @@
         </w:rPr>
         <w:t>ascii</w:t>
       </w:r>
-      <w:proofErr w:type="spellEnd"/>
       <w:r>
         <w:rPr>
           <w:rFonts w:ascii="標楷體" w:eastAsia="標楷體" w:hAnsi="標楷體" w:hint="eastAsia"/>
@@ -2493,23 +2413,7 @@
           <w:rFonts w:ascii="標楷體" w:eastAsia="標楷體" w:hAnsi="標楷體"/>
           <w:szCs w:val="24"/>
         </w:rPr>
-        <w:t>1000</w:t>
-      </w:r>
-      <w:proofErr w:type="gramStart"/>
-      <w:r>
-        <w:rPr>
-          <w:rFonts w:ascii="標楷體" w:eastAsia="標楷體" w:hAnsi="標楷體"/>
-          <w:szCs w:val="24"/>
-        </w:rPr>
-        <w:t>的字符</w:t>
-      </w:r>
-      <w:proofErr w:type="gramEnd"/>
-      <w:r>
-        <w:rPr>
-          <w:rFonts w:ascii="標楷體" w:eastAsia="標楷體" w:hAnsi="標楷體"/>
-          <w:szCs w:val="24"/>
-        </w:rPr>
-        <w:t>。</w:t>
+        <w:t>1000的字符。</w:t>
       </w:r>
     </w:p>
     <w:p>
@@ -2519,7 +2423,7 @@
         <w:spacing w:before="100" w:beforeAutospacing="1" w:after="100" w:afterAutospacing="1"/>
         <w:ind w:firstLine="360"/>
         <w:rPr>
-          <w:rFonts w:ascii="標楷體" w:eastAsia="標楷體" w:hAnsi="標楷體" w:hint="eastAsia"/>
+          <w:rFonts w:ascii="標楷體" w:eastAsia="標楷體" w:hAnsi="標楷體"/>
           <w:szCs w:val="24"/>
         </w:rPr>
       </w:pPr>
@@ -2551,21 +2455,12 @@
         </w:rPr>
         <w:t>過</w:t>
       </w:r>
-      <w:proofErr w:type="spellStart"/>
-      <w:r>
-        <w:rPr>
-          <w:rFonts w:ascii="標楷體" w:eastAsia="標楷體" w:hAnsi="標楷體"/>
-          <w:szCs w:val="24"/>
-        </w:rPr>
-        <w:t>smtp</w:t>
-      </w:r>
-      <w:proofErr w:type="spellEnd"/>
-      <w:r>
-        <w:rPr>
-          <w:rFonts w:ascii="標楷體" w:eastAsia="標楷體" w:hAnsi="標楷體"/>
-          <w:szCs w:val="24"/>
-        </w:rPr>
-        <w:t>用e-mail</w:t>
+      <w:r>
+        <w:rPr>
+          <w:rFonts w:ascii="標楷體" w:eastAsia="標楷體" w:hAnsi="標楷體"/>
+          <w:szCs w:val="24"/>
+        </w:rPr>
+        <w:t>smtp用e-mail</w:t>
       </w:r>
       <w:r>
         <w:rPr>
@@ -2637,172 +2532,27 @@
         <w:spacing w:beforeLines="50" w:before="180"/>
         <w:ind w:firstLine="480"/>
         <w:rPr>
-          <w:rFonts w:ascii="標楷體" w:eastAsia="標楷體" w:hAnsi="標楷體" w:hint="eastAsia"/>
-          <w:szCs w:val="24"/>
-        </w:rPr>
-      </w:pPr>
-      <w:r>
-        <w:rPr>
-          <w:rFonts w:ascii="標楷體" w:eastAsia="標楷體" w:hAnsi="標楷體"/>
-          <w:szCs w:val="24"/>
-        </w:rPr>
-        <w:t>Base64是網絡上最常見的用於傳輸8Bit</w:t>
-      </w:r>
-      <w:proofErr w:type="gramStart"/>
-      <w:r>
-        <w:rPr>
-          <w:rFonts w:ascii="標楷體" w:eastAsia="標楷體" w:hAnsi="標楷體"/>
-          <w:szCs w:val="24"/>
-        </w:rPr>
-        <w:t>字節代碼</w:t>
-      </w:r>
-      <w:proofErr w:type="gramEnd"/>
-      <w:r>
-        <w:rPr>
-          <w:rFonts w:ascii="標楷體" w:eastAsia="標楷體" w:hAnsi="標楷體"/>
-          <w:szCs w:val="24"/>
-        </w:rPr>
-        <w:t>的編碼方式之</w:t>
-      </w:r>
-      <w:proofErr w:type="gramStart"/>
-      <w:r>
-        <w:rPr>
-          <w:rFonts w:ascii="標楷體" w:eastAsia="標楷體" w:hAnsi="標楷體"/>
-          <w:szCs w:val="24"/>
-        </w:rPr>
-        <w:t>一</w:t>
-      </w:r>
-      <w:proofErr w:type="gramEnd"/>
-      <w:r>
-        <w:rPr>
-          <w:rFonts w:ascii="標楷體" w:eastAsia="標楷體" w:hAnsi="標楷體"/>
-          <w:szCs w:val="24"/>
-        </w:rPr>
-        <w:t>。Base64 主要不是加密，它主要的用途是把一些二進</w:t>
-      </w:r>
-      <w:proofErr w:type="gramStart"/>
-      <w:r>
-        <w:rPr>
-          <w:rFonts w:ascii="標楷體" w:eastAsia="標楷體" w:hAnsi="標楷體"/>
-          <w:szCs w:val="24"/>
-        </w:rPr>
-        <w:t>制數轉</w:t>
-      </w:r>
-      <w:proofErr w:type="gramEnd"/>
-      <w:r>
-        <w:rPr>
-          <w:rFonts w:ascii="標楷體" w:eastAsia="標楷體" w:hAnsi="標楷體"/>
-          <w:szCs w:val="24"/>
-        </w:rPr>
-        <w:t>成</w:t>
-      </w:r>
-      <w:proofErr w:type="gramStart"/>
-      <w:r>
-        <w:rPr>
-          <w:rFonts w:ascii="標楷體" w:eastAsia="標楷體" w:hAnsi="標楷體"/>
-          <w:szCs w:val="24"/>
-        </w:rPr>
-        <w:t>普通字符用於</w:t>
-      </w:r>
-      <w:proofErr w:type="gramEnd"/>
-      <w:r>
-        <w:rPr>
-          <w:rFonts w:ascii="標楷體" w:eastAsia="標楷體" w:hAnsi="標楷體"/>
-          <w:szCs w:val="24"/>
-        </w:rPr>
-        <w:t>網絡傳輸。由於一些二</w:t>
-      </w:r>
-      <w:proofErr w:type="gramStart"/>
-      <w:r>
-        <w:rPr>
-          <w:rFonts w:ascii="標楷體" w:eastAsia="標楷體" w:hAnsi="標楷體"/>
-          <w:szCs w:val="24"/>
-        </w:rPr>
-        <w:t>進製字符</w:t>
-      </w:r>
-      <w:proofErr w:type="gramEnd"/>
-      <w:r>
-        <w:rPr>
-          <w:rFonts w:ascii="標楷體" w:eastAsia="標楷體" w:hAnsi="標楷體"/>
-          <w:szCs w:val="24"/>
-        </w:rPr>
-        <w:t>在傳輸協議中屬於控</w:t>
-      </w:r>
-      <w:proofErr w:type="gramStart"/>
-      <w:r>
-        <w:rPr>
-          <w:rFonts w:ascii="標楷體" w:eastAsia="標楷體" w:hAnsi="標楷體"/>
-          <w:szCs w:val="24"/>
-        </w:rPr>
-        <w:t>製字符</w:t>
-      </w:r>
-      <w:proofErr w:type="gramEnd"/>
-      <w:r>
-        <w:rPr>
-          <w:rFonts w:ascii="標楷體" w:eastAsia="標楷體" w:hAnsi="標楷體"/>
-          <w:szCs w:val="24"/>
-        </w:rPr>
-        <w:t>，不能直接傳送需要轉換一下。Base64編碼就是把二</w:t>
-      </w:r>
-      <w:proofErr w:type="gramStart"/>
-      <w:r>
-        <w:rPr>
-          <w:rFonts w:ascii="標楷體" w:eastAsia="標楷體" w:hAnsi="標楷體"/>
-          <w:szCs w:val="24"/>
-        </w:rPr>
-        <w:t>進製字節</w:t>
-      </w:r>
-      <w:proofErr w:type="gramEnd"/>
-      <w:r>
-        <w:rPr>
-          <w:rFonts w:ascii="標楷體" w:eastAsia="標楷體" w:hAnsi="標楷體"/>
-          <w:szCs w:val="24"/>
-        </w:rPr>
-        <w:t>序列轉化為ASCII</w:t>
-      </w:r>
-      <w:proofErr w:type="gramStart"/>
-      <w:r>
-        <w:rPr>
-          <w:rFonts w:ascii="標楷體" w:eastAsia="標楷體" w:hAnsi="標楷體"/>
-          <w:szCs w:val="24"/>
-        </w:rPr>
-        <w:t>字符序列</w:t>
-      </w:r>
-      <w:proofErr w:type="gramEnd"/>
-      <w:r>
-        <w:rPr>
-          <w:rFonts w:ascii="標楷體" w:eastAsia="標楷體" w:hAnsi="標楷體"/>
-          <w:szCs w:val="24"/>
-        </w:rPr>
-        <w:t>。一般增加1/3長度，而且也是</w:t>
-      </w:r>
-      <w:proofErr w:type="gramStart"/>
-      <w:r>
-        <w:rPr>
-          <w:rFonts w:ascii="標楷體" w:eastAsia="標楷體" w:hAnsi="標楷體"/>
-          <w:szCs w:val="24"/>
-        </w:rPr>
-        <w:t>不</w:t>
-      </w:r>
-      <w:proofErr w:type="gramEnd"/>
-      <w:r>
-        <w:rPr>
-          <w:rFonts w:ascii="標楷體" w:eastAsia="標楷體" w:hAnsi="標楷體"/>
-          <w:szCs w:val="24"/>
-        </w:rPr>
-        <w:t>可讀的。</w:t>
-      </w:r>
-    </w:p>
-    <w:p>
-      <w:pPr>
-        <w:snapToGrid w:val="0"/>
-        <w:spacing w:beforeLines="50" w:before="180"/>
-        <w:rPr>
-          <w:rFonts w:ascii="標楷體" w:eastAsia="標楷體" w:hAnsi="標楷體" w:hint="eastAsia"/>
-          <w:szCs w:val="24"/>
-        </w:rPr>
-      </w:pPr>
-      <w:proofErr w:type="spellStart"/>
+          <w:rFonts w:ascii="標楷體" w:eastAsia="標楷體" w:hAnsi="標楷體"/>
+          <w:szCs w:val="24"/>
+        </w:rPr>
+      </w:pPr>
+      <w:r>
+        <w:rPr>
+          <w:rFonts w:ascii="標楷體" w:eastAsia="標楷體" w:hAnsi="標楷體"/>
+          <w:szCs w:val="24"/>
+        </w:rPr>
+        <w:t>Base64是網絡上最常見的用於傳輸8Bit字節代碼的編碼方式之一。Base64 主要不是加密，它主要的用途是把一些二進制數轉成普通字符用於網絡傳輸。由於一些二進製字符在傳輸協議中屬於控製字符，不能直接傳送需要轉換一下。Base64編碼就是把二進製字節序列轉化為ASCII字符序列。一般增加1/3長度，而且也是不可讀的。</w:t>
+      </w:r>
+    </w:p>
+    <w:p>
+      <w:pPr>
+        <w:snapToGrid w:val="0"/>
+        <w:spacing w:beforeLines="50" w:before="180"/>
+        <w:rPr>
+          <w:rFonts w:ascii="標楷體" w:eastAsia="標楷體" w:hAnsi="標楷體"/>
+          <w:szCs w:val="24"/>
+        </w:rPr>
+      </w:pPr>
       <w:r>
         <w:rPr>
           <w:rFonts w:ascii="標楷體" w:eastAsia="標楷體" w:hAnsi="標楷體"/>
@@ -2810,17 +2560,7 @@
           <w:sz w:val="28"/>
           <w:szCs w:val="28"/>
         </w:rPr>
-        <w:t>chunk_split</w:t>
-      </w:r>
-      <w:proofErr w:type="spellEnd"/>
-      <w:r>
-        <w:rPr>
-          <w:rFonts w:ascii="標楷體" w:eastAsia="標楷體" w:hAnsi="標楷體"/>
-          <w:b/>
-          <w:sz w:val="28"/>
-          <w:szCs w:val="28"/>
-        </w:rPr>
-        <w:t> </w:t>
+        <w:t>chunk_split </w:t>
       </w:r>
       <w:r>
         <w:rPr>
@@ -2839,7 +2579,7 @@
         <w:spacing w:before="100" w:beforeAutospacing="1" w:after="100" w:afterAutospacing="1"/>
         <w:ind w:firstLine="480"/>
         <w:rPr>
-          <w:rFonts w:ascii="標楷體" w:eastAsia="標楷體" w:hAnsi="標楷體" w:hint="eastAsia"/>
+          <w:rFonts w:ascii="標楷體" w:eastAsia="標楷體" w:hAnsi="標楷體"/>
           <w:szCs w:val="24"/>
         </w:rPr>
       </w:pPr>
@@ -2941,7 +2681,7 @@
         <w:shd w:val="clear" w:color="auto" w:fill="FFFFFF"/>
         <w:spacing w:before="100" w:beforeAutospacing="1" w:after="100" w:afterAutospacing="1"/>
         <w:rPr>
-          <w:rFonts w:ascii="標楷體" w:eastAsia="標楷體" w:hAnsi="標楷體" w:hint="eastAsia"/>
+          <w:rFonts w:ascii="標楷體" w:eastAsia="標楷體" w:hAnsi="標楷體"/>
           <w:szCs w:val="24"/>
         </w:rPr>
       </w:pPr>
@@ -2952,21 +2692,12 @@
         </w:rPr>
         <w:t>所以</w:t>
       </w:r>
-      <w:proofErr w:type="spellStart"/>
-      <w:r>
-        <w:rPr>
-          <w:rFonts w:ascii="標楷體" w:eastAsia="標楷體" w:hAnsi="標楷體"/>
-          <w:szCs w:val="24"/>
-        </w:rPr>
-        <w:t>chunk_split</w:t>
-      </w:r>
-      <w:proofErr w:type="spellEnd"/>
-      <w:r>
-        <w:rPr>
-          <w:rFonts w:ascii="標楷體" w:eastAsia="標楷體" w:hAnsi="標楷體"/>
-          <w:szCs w:val="24"/>
-        </w:rPr>
-        <w:t> </w:t>
+      <w:r>
+        <w:rPr>
+          <w:rFonts w:ascii="標楷體" w:eastAsia="標楷體" w:hAnsi="標楷體"/>
+          <w:szCs w:val="24"/>
+        </w:rPr>
+        <w:t>chunk_split </w:t>
       </w:r>
       <w:r>
         <w:rPr>
@@ -2996,7 +2727,7 @@
         <w:shd w:val="clear" w:color="auto" w:fill="FFFFFF"/>
         <w:spacing w:before="100" w:beforeAutospacing="1" w:after="100" w:afterAutospacing="1"/>
         <w:rPr>
-          <w:rFonts w:ascii="標楷體" w:eastAsia="標楷體" w:hAnsi="標楷體" w:hint="eastAsia"/>
+          <w:rFonts w:ascii="標楷體" w:eastAsia="標楷體" w:hAnsi="標楷體"/>
           <w:szCs w:val="24"/>
         </w:rPr>
       </w:pPr>
@@ -3044,25 +2775,16 @@
         <w:shd w:val="clear" w:color="auto" w:fill="FFFFFF"/>
         <w:spacing w:before="100" w:beforeAutospacing="1" w:after="100" w:afterAutospacing="1"/>
         <w:rPr>
-          <w:rFonts w:ascii="標楷體" w:eastAsia="標楷體" w:hAnsi="標楷體" w:hint="eastAsia"/>
-          <w:szCs w:val="24"/>
-        </w:rPr>
-      </w:pPr>
-      <w:proofErr w:type="spellStart"/>
-      <w:r>
-        <w:rPr>
-          <w:rFonts w:ascii="標楷體" w:eastAsia="標楷體" w:hAnsi="標楷體"/>
-          <w:szCs w:val="24"/>
-        </w:rPr>
-        <w:t>chunk_split</w:t>
-      </w:r>
-      <w:proofErr w:type="spellEnd"/>
-      <w:r>
-        <w:rPr>
-          <w:rFonts w:ascii="標楷體" w:eastAsia="標楷體" w:hAnsi="標楷體"/>
-          <w:szCs w:val="24"/>
-        </w:rPr>
-        <w:t> </w:t>
+          <w:rFonts w:ascii="標楷體" w:eastAsia="標楷體" w:hAnsi="標楷體"/>
+          <w:szCs w:val="24"/>
+        </w:rPr>
+      </w:pPr>
+      <w:r>
+        <w:rPr>
+          <w:rFonts w:ascii="標楷體" w:eastAsia="標楷體" w:hAnsi="標楷體"/>
+          <w:szCs w:val="24"/>
+        </w:rPr>
+        <w:t>chunk_split </w:t>
       </w:r>
       <w:r>
         <w:rPr>
@@ -3087,6 +2809,7 @@
       <w:r>
         <w:rPr>
           <w:rFonts w:ascii="標楷體" w:eastAsia="標楷體" w:hAnsi="標楷體" w:cs="Arial"/>
+          <w:noProof/>
           <w:color w:val="666666"/>
           <w:szCs w:val="24"/>
           <w:shd w:val="clear" w:color="auto" w:fill="FFFFFF"/>
@@ -3146,7 +2869,7 @@
         <w:snapToGrid w:val="0"/>
         <w:spacing w:beforeLines="50" w:before="180"/>
         <w:rPr>
-          <w:rFonts w:ascii="標楷體" w:eastAsia="標楷體" w:hAnsi="標楷體" w:cs="Arial" w:hint="eastAsia"/>
+          <w:rFonts w:ascii="標楷體" w:eastAsia="標楷體" w:hAnsi="標楷體" w:cs="Arial"/>
           <w:color w:val="666666"/>
           <w:szCs w:val="24"/>
           <w:shd w:val="clear" w:color="auto" w:fill="FFFFFF"/>
@@ -3158,7 +2881,7 @@
         <w:snapToGrid w:val="0"/>
         <w:spacing w:beforeLines="50" w:before="180"/>
         <w:rPr>
-          <w:rFonts w:ascii="標楷體" w:eastAsia="標楷體" w:hAnsi="標楷體" w:cs="Arial" w:hint="eastAsia"/>
+          <w:rFonts w:ascii="標楷體" w:eastAsia="標楷體" w:hAnsi="標楷體" w:cs="Arial"/>
           <w:color w:val="666666"/>
           <w:szCs w:val="24"/>
           <w:shd w:val="clear" w:color="auto" w:fill="FFFFFF"/>
@@ -3170,14 +2893,12 @@
         <w:snapToGrid w:val="0"/>
         <w:spacing w:beforeLines="50" w:before="180"/>
         <w:rPr>
-          <w:rFonts w:ascii="標楷體" w:eastAsia="標楷體" w:hAnsi="標楷體" w:cs="Arial" w:hint="eastAsia"/>
+          <w:rFonts w:ascii="標楷體" w:eastAsia="標楷體" w:hAnsi="標楷體" w:cs="Arial"/>
           <w:color w:val="666666"/>
           <w:szCs w:val="24"/>
           <w:shd w:val="clear" w:color="auto" w:fill="FFFFFF"/>
         </w:rPr>
       </w:pPr>
-      <w:bookmarkStart w:id="0" w:name="_GoBack"/>
-      <w:bookmarkEnd w:id="0"/>
       <w:r>
         <w:rPr>
           <w:rFonts w:ascii="標楷體" w:eastAsia="標楷體" w:hAnsi="標楷體" w:cs="Arial" w:hint="eastAsia"/>
@@ -3208,7 +2929,7 @@
         <w:snapToGrid w:val="0"/>
         <w:spacing w:beforeLines="50" w:before="180"/>
         <w:rPr>
-          <w:rFonts w:ascii="標楷體" w:eastAsia="標楷體" w:hAnsi="標楷體" w:cs="Arial" w:hint="eastAsia"/>
+          <w:rFonts w:ascii="標楷體" w:eastAsia="標楷體" w:hAnsi="標楷體" w:cs="Arial"/>
           <w:color w:val="666666"/>
           <w:szCs w:val="24"/>
           <w:shd w:val="clear" w:color="auto" w:fill="FFFFFF"/>
@@ -3231,7 +2952,7 @@
         <w:snapToGrid w:val="0"/>
         <w:spacing w:beforeLines="50" w:before="180"/>
         <w:rPr>
-          <w:rFonts w:ascii="標楷體" w:eastAsia="標楷體" w:hAnsi="標楷體" w:cs="Arial" w:hint="eastAsia"/>
+          <w:rFonts w:ascii="標楷體" w:eastAsia="標楷體" w:hAnsi="標楷體" w:cs="Arial"/>
           <w:color w:val="666666"/>
           <w:szCs w:val="24"/>
           <w:shd w:val="clear" w:color="auto" w:fill="FFFFFF"/>
@@ -3254,7 +2975,7 @@
         <w:snapToGrid w:val="0"/>
         <w:spacing w:beforeLines="50" w:before="180"/>
         <w:rPr>
-          <w:rFonts w:ascii="標楷體" w:eastAsia="標楷體" w:hAnsi="標楷體" w:cs="Arial" w:hint="eastAsia"/>
+          <w:rFonts w:ascii="標楷體" w:eastAsia="標楷體" w:hAnsi="標楷體" w:cs="Arial"/>
           <w:color w:val="666666"/>
           <w:szCs w:val="24"/>
           <w:shd w:val="clear" w:color="auto" w:fill="FFFFFF"/>
@@ -3266,7 +2987,7 @@
         <w:snapToGrid w:val="0"/>
         <w:spacing w:beforeLines="50" w:before="180"/>
         <w:rPr>
-          <w:rFonts w:ascii="標楷體" w:eastAsia="標楷體" w:hAnsi="標楷體" w:cs="Arial" w:hint="eastAsia"/>
+          <w:rFonts w:ascii="標楷體" w:eastAsia="標楷體" w:hAnsi="標楷體" w:cs="Arial"/>
           <w:color w:val="666666"/>
           <w:szCs w:val="24"/>
           <w:shd w:val="clear" w:color="auto" w:fill="FFFFFF"/>
